--- a/结果分析.docx
+++ b/结果分析.docx
@@ -130,7 +130,6 @@
     <w:p>
       <w:pPr>
         <w:rPr>
-          <w:rFonts w:hint="eastAsia"/>
           <w:color w:val="FF0000"/>
         </w:rPr>
       </w:pPr>
@@ -306,24 +305,25 @@
     <w:p>
       <w:pPr>
         <w:rPr>
+          <w:color w:val="FF0000"/>
+        </w:rPr>
+      </w:pPr>
+      <w:r>
+        <w:rPr>
           <w:rFonts w:hint="eastAsia"/>
           <w:color w:val="FF0000"/>
         </w:rPr>
-      </w:pPr>
+        <w:t>分别用3种方法计算距离矩阵，三种方法中分别用了</w:t>
+      </w:r>
       <w:r>
         <w:rPr>
           <w:rFonts w:hint="eastAsia"/>
           <w:color w:val="FF0000"/>
         </w:rPr>
-        <w:t>分别用3种方法计算距离矩阵，三种方法中分别用了</w:t>
-      </w:r>
-      <w:r>
-        <w:rPr>
-          <w:rFonts w:hint="eastAsia"/>
-          <w:color w:val="FF0000"/>
-        </w:rPr>
         <w:t>两层循环，一层循环，和没有用循环，比较了运算的效率</w:t>
       </w:r>
+      <w:bookmarkStart w:id="0" w:name="_GoBack"/>
+      <w:bookmarkEnd w:id="0"/>
     </w:p>
     <w:p/>
     <w:p>
@@ -592,11 +592,6 @@
       </w:r>
     </w:p>
     <w:p>
-      <w:pPr>
-        <w:rPr>
-          <w:rFonts w:hint="eastAsia"/>
-        </w:rPr>
-      </w:pPr>
       <w:r>
         <w:rPr>
           <w:noProof/>
@@ -646,19 +641,45 @@
     <w:p>
       <w:pPr>
         <w:rPr>
+          <w:color w:val="FF0000"/>
+        </w:rPr>
+      </w:pPr>
+      <w:r>
+        <w:rPr>
           <w:rFonts w:hint="eastAsia"/>
           <w:color w:val="FF0000"/>
         </w:rPr>
+        <w:t>精度低，方法不好</w:t>
+      </w:r>
+    </w:p>
+    <w:p>
+      <w:pPr>
+        <w:rPr>
+          <w:color w:val="FF0000"/>
+        </w:rPr>
       </w:pPr>
-      <w:r>
+    </w:p>
+    <w:p>
+      <w:pPr>
+        <w:rPr>
+          <w:color w:val="FF0000"/>
+        </w:rPr>
+      </w:pPr>
+    </w:p>
+    <w:p>
+      <w:pPr>
+        <w:rPr>
+          <w:color w:val="FF0000"/>
+        </w:rPr>
+      </w:pPr>
+    </w:p>
+    <w:p>
+      <w:pPr>
         <w:rPr>
           <w:rFonts w:hint="eastAsia"/>
           <w:color w:val="FF0000"/>
         </w:rPr>
-        <w:t>精度低，方法不好</w:t>
-      </w:r>
-      <w:bookmarkStart w:id="0" w:name="_GoBack"/>
-      <w:bookmarkEnd w:id="0"/>
+      </w:pPr>
     </w:p>
     <w:sectPr>
       <w:pgSz w:w="11906" w:h="16838"/>
